--- a/5/Отчёт_тема_5.docx
+++ b/5/Отчёт_тема_5.docx
@@ -240,6 +240,66 @@
     <w:p>
       <w:pPr>
         <w:pStyle w:val="Default"/>
+        <w:jc w:val="center"/>
+        <w:rPr>
+          <w:sz w:val="28"/>
+          <w:szCs w:val="28"/>
+        </w:rPr>
+      </w:pPr>
+      <w:r>
+        <w:rPr>
+          <w:sz w:val="28"/>
+          <w:szCs w:val="28"/>
+        </w:rPr>
+        <w:t>на тему</w:t>
+      </w:r>
+    </w:p>
+    <w:p>
+      <w:pPr>
+        <w:pStyle w:val="Default"/>
+        <w:jc w:val="center"/>
+        <w:rPr>
+          <w:sz w:val="28"/>
+          <w:szCs w:val="28"/>
+        </w:rPr>
+      </w:pPr>
+      <w:r>
+        <w:rPr>
+          <w:sz w:val="28"/>
+          <w:szCs w:val="28"/>
+        </w:rPr>
+        <w:t>«</w:t>
+      </w:r>
+      <w:r>
+        <w:rPr>
+          <w:color w:val="404040"/>
+          <w:sz w:val="28"/>
+          <w:szCs w:val="28"/>
+        </w:rPr>
+        <w:t>Файловые и строковые потоки. Строки класса string</w:t>
+      </w:r>
+      <w:r>
+        <w:rPr>
+          <w:color w:val="404040"/>
+          <w:sz w:val="28"/>
+          <w:szCs w:val="28"/>
+        </w:rPr>
+        <w:t>»</w:t>
+      </w:r>
+    </w:p>
+    <w:p>
+      <w:pPr>
+        <w:pStyle w:val="Default"/>
+        <w:jc w:val="center"/>
+        <w:rPr>
+          <w:sz w:val="28"/>
+          <w:szCs w:val="28"/>
+        </w:rPr>
+      </w:pPr>
+    </w:p>
+    <w:p>
+      <w:pPr>
+        <w:pStyle w:val="Default"/>
         <w:jc w:val="right"/>
         <w:rPr>
           <w:sz w:val="28"/>
@@ -581,20 +641,6 @@
     </w:p>
     <w:p>
       <w:pPr>
-        <w:rPr>
-          <w:szCs w:val="28"/>
-        </w:rPr>
-      </w:pPr>
-    </w:p>
-    <w:p>
-      <w:pPr>
-        <w:rPr>
-          <w:szCs w:val="28"/>
-        </w:rPr>
-      </w:pPr>
-    </w:p>
-    <w:p>
-      <w:pPr>
         <w:jc w:val="center"/>
         <w:rPr>
           <w:rFonts w:ascii="Times New Roman" w:hAnsi="Times New Roman" w:cs="Times New Roman"/>
@@ -613,28 +659,29 @@
     </w:p>
     <w:p>
       <w:pPr>
-        <w:pStyle w:val="1"/>
-        <w:shd w:val="clear" w:color="auto" w:fill="FCFCFC"/>
-        <w:spacing w:before="0" w:beforeAutospacing="0"/>
-        <w:rPr>
-          <w:b w:val="0"/>
-          <w:color w:val="404040"/>
-          <w:sz w:val="28"/>
-          <w:szCs w:val="28"/>
-        </w:rPr>
-      </w:pPr>
-      <w:r>
-        <w:rPr>
-          <w:bCs w:val="0"/>
+        <w:spacing w:line="276" w:lineRule="auto"/>
+        <w:jc w:val="both"/>
+        <w:rPr>
+          <w:rFonts w:ascii="Times New Roman" w:hAnsi="Times New Roman" w:cs="Times New Roman"/>
+          <w:bCs/>
+          <w:sz w:val="28"/>
+          <w:szCs w:val="28"/>
+        </w:rPr>
+      </w:pPr>
+      <w:r>
+        <w:rPr>
+          <w:rFonts w:ascii="Times New Roman" w:hAnsi="Times New Roman" w:cs="Times New Roman"/>
+          <w:b/>
           <w:sz w:val="28"/>
           <w:szCs w:val="28"/>
         </w:rPr>
         <w:lastRenderedPageBreak/>
-        <w:t>Тема:</w:t>
-      </w:r>
-      <w:r>
-        <w:rPr>
-          <w:b w:val="0"/>
+        <w:t>Цель работы:</w:t>
+      </w:r>
+      <w:r>
+        <w:rPr>
+          <w:rFonts w:ascii="Times New Roman" w:hAnsi="Times New Roman" w:cs="Times New Roman"/>
+          <w:bCs/>
           <w:sz w:val="28"/>
           <w:szCs w:val="28"/>
         </w:rPr>
@@ -642,254 +689,603 @@
       </w:r>
       <w:r>
         <w:rPr>
-          <w:b w:val="0"/>
-          <w:color w:val="404040"/>
-          <w:sz w:val="28"/>
-          <w:szCs w:val="28"/>
-        </w:rPr>
-        <w:t xml:space="preserve">Файловые и строковые потоки. Строки класса </w:t>
-      </w:r>
-      <w:proofErr w:type="spellStart"/>
-      <w:r>
-        <w:rPr>
-          <w:b w:val="0"/>
-          <w:color w:val="404040"/>
-          <w:sz w:val="28"/>
-          <w:szCs w:val="28"/>
-        </w:rPr>
-        <w:t>string</w:t>
-      </w:r>
-      <w:proofErr w:type="spellEnd"/>
-    </w:p>
-    <w:p>
-      <w:pPr>
+          <w:rFonts w:ascii="Times New Roman" w:hAnsi="Times New Roman" w:cs="Times New Roman"/>
+          <w:bCs/>
+          <w:sz w:val="28"/>
+          <w:szCs w:val="28"/>
+        </w:rPr>
+        <w:t xml:space="preserve">Файловые и строковые потоки. Строки класса string </w:t>
+      </w:r>
+    </w:p>
+    <w:p>
+      <w:pPr>
+        <w:spacing w:line="276" w:lineRule="auto"/>
         <w:jc w:val="both"/>
         <w:rPr>
           <w:rFonts w:ascii="Times New Roman" w:hAnsi="Times New Roman" w:cs="Times New Roman"/>
-          <w:bCs/>
-          <w:sz w:val="28"/>
-          <w:szCs w:val="28"/>
-        </w:rPr>
-      </w:pPr>
-      <w:r>
-        <w:rPr>
-          <w:rFonts w:ascii="Times New Roman" w:hAnsi="Times New Roman" w:cs="Times New Roman"/>
           <w:b/>
           <w:sz w:val="28"/>
           <w:szCs w:val="28"/>
         </w:rPr>
-        <w:t>Цель работы:</w:t>
-      </w:r>
-      <w:r>
-        <w:rPr>
-          <w:rFonts w:ascii="Times New Roman" w:hAnsi="Times New Roman" w:cs="Times New Roman"/>
-          <w:bCs/>
-          <w:sz w:val="28"/>
-          <w:szCs w:val="28"/>
+      </w:pPr>
+      <w:r>
+        <w:rPr>
+          <w:rFonts w:ascii="Times New Roman" w:hAnsi="Times New Roman" w:cs="Times New Roman"/>
+          <w:b/>
+          <w:sz w:val="28"/>
+          <w:szCs w:val="28"/>
+        </w:rPr>
+        <w:t>Ход работы</w:t>
+      </w:r>
+      <w:r>
+        <w:rPr>
+          <w:rFonts w:ascii="Times New Roman" w:hAnsi="Times New Roman" w:cs="Times New Roman"/>
+          <w:b/>
+          <w:sz w:val="28"/>
+          <w:szCs w:val="28"/>
+        </w:rPr>
+        <w:t>:</w:t>
+      </w:r>
+    </w:p>
+    <w:p>
+      <w:pPr>
+        <w:spacing w:line="276" w:lineRule="auto"/>
+        <w:rPr>
+          <w:rFonts w:ascii="Times New Roman" w:hAnsi="Times New Roman" w:cs="Times New Roman"/>
+          <w:bCs/>
+          <w:sz w:val="28"/>
+          <w:szCs w:val="28"/>
+          <w:u w:val="single"/>
+        </w:rPr>
+      </w:pPr>
+      <w:r>
+        <w:rPr>
+          <w:rFonts w:ascii="Times New Roman" w:hAnsi="Times New Roman" w:cs="Times New Roman"/>
+          <w:bCs/>
+          <w:sz w:val="28"/>
+          <w:szCs w:val="28"/>
+          <w:u w:val="single"/>
+        </w:rPr>
+        <w:t>Листинг приведён в файле</w:t>
+      </w:r>
+    </w:p>
+    <w:p>
+      <w:pPr>
+        <w:spacing w:after="0" w:line="360" w:lineRule="auto"/>
+        <w:rPr>
+          <w:rStyle w:val="a3"/>
+          <w:rFonts w:ascii="Times New Roman" w:hAnsi="Times New Roman" w:cs="Times New Roman"/>
+          <w:bCs/>
+          <w:sz w:val="28"/>
+          <w:szCs w:val="28"/>
+          <w:lang w:val="en-US"/>
+        </w:rPr>
+      </w:pPr>
+      <w:r>
+        <w:fldChar w:fldCharType="begin"/>
+      </w:r>
+      <w:r>
+        <w:instrText>HYPERLINK "https://github.com/vremennyj/OOP/blob/main/5/%D0%9F%D1%80%D0%B8%D0%BB%D0%BE%D0%B6%D0%B5%D0%BD%D0%B8%D1%8F/lab-5/lab-5/Scanner.h"</w:instrText>
+      </w:r>
+      <w:r>
+        <w:fldChar w:fldCharType="separate"/>
+      </w:r>
+      <w:r>
+        <w:rPr>
+          <w:rStyle w:val="a3"/>
+          <w:lang w:val="en-US"/>
         </w:rPr>
         <w:t xml:space="preserve"> </w:t>
       </w:r>
       <w:r>
         <w:rPr>
-          <w:rFonts w:ascii="Times New Roman" w:hAnsi="Times New Roman" w:cs="Times New Roman"/>
-          <w:bCs/>
-          <w:sz w:val="28"/>
-          <w:szCs w:val="28"/>
-        </w:rPr>
-        <w:t xml:space="preserve">Файловые и строковые потоки. Строки класса </w:t>
-      </w:r>
-      <w:proofErr w:type="spellStart"/>
-      <w:r>
-        <w:rPr>
-          <w:rFonts w:ascii="Times New Roman" w:hAnsi="Times New Roman" w:cs="Times New Roman"/>
-          <w:bCs/>
-          <w:sz w:val="28"/>
-          <w:szCs w:val="28"/>
-        </w:rPr>
-        <w:t>string</w:t>
-      </w:r>
-      <w:proofErr w:type="spellEnd"/>
-      <w:r>
-        <w:rPr>
-          <w:rFonts w:ascii="Times New Roman" w:hAnsi="Times New Roman" w:cs="Times New Roman"/>
-          <w:bCs/>
-          <w:sz w:val="28"/>
-          <w:szCs w:val="28"/>
+          <w:rStyle w:val="a3"/>
+          <w:rFonts w:ascii="Times New Roman" w:hAnsi="Times New Roman" w:cs="Times New Roman"/>
+          <w:bCs/>
+          <w:sz w:val="28"/>
+          <w:szCs w:val="28"/>
+          <w:lang w:val="en-US"/>
+        </w:rPr>
+        <w:t xml:space="preserve">Scanner.h </w:t>
+      </w:r>
+      <w:r>
+        <w:rPr>
+          <w:rStyle w:val="a3"/>
+          <w:rFonts w:ascii="Times New Roman" w:hAnsi="Times New Roman" w:cs="Times New Roman"/>
+          <w:bCs/>
+          <w:sz w:val="28"/>
+          <w:szCs w:val="28"/>
+          <w:lang w:val="en-US"/>
         </w:rPr>
         <w:t xml:space="preserve"> </w:t>
       </w:r>
     </w:p>
     <w:p>
       <w:pPr>
-        <w:jc w:val="both"/>
-        <w:rPr>
-          <w:rFonts w:ascii="Times New Roman" w:hAnsi="Times New Roman" w:cs="Times New Roman"/>
-          <w:bCs/>
-          <w:sz w:val="28"/>
-          <w:szCs w:val="28"/>
-        </w:rPr>
-      </w:pPr>
-    </w:p>
-    <w:p>
-      <w:pPr>
-        <w:jc w:val="both"/>
-        <w:rPr>
-          <w:rFonts w:ascii="Times New Roman" w:hAnsi="Times New Roman" w:cs="Times New Roman"/>
-          <w:b/>
-          <w:sz w:val="28"/>
-          <w:szCs w:val="28"/>
-        </w:rPr>
-      </w:pPr>
-      <w:r>
-        <w:rPr>
-          <w:rFonts w:ascii="Times New Roman" w:hAnsi="Times New Roman" w:cs="Times New Roman"/>
-          <w:b/>
-          <w:sz w:val="28"/>
-          <w:szCs w:val="28"/>
-        </w:rPr>
-        <w:t>Ход работы</w:t>
-      </w:r>
-      <w:r>
-        <w:rPr>
-          <w:rFonts w:ascii="Times New Roman" w:hAnsi="Times New Roman" w:cs="Times New Roman"/>
-          <w:b/>
-          <w:sz w:val="28"/>
-          <w:szCs w:val="28"/>
-        </w:rPr>
-        <w:t>:</w:t>
-      </w:r>
-    </w:p>
-    <w:p>
-      <w:pPr>
-        <w:rPr>
-          <w:rFonts w:ascii="Times New Roman" w:hAnsi="Times New Roman" w:cs="Times New Roman"/>
-          <w:bCs/>
-          <w:sz w:val="28"/>
-          <w:szCs w:val="28"/>
-          <w:u w:val="single"/>
-        </w:rPr>
-      </w:pPr>
-      <w:r>
-        <w:rPr>
-          <w:rFonts w:ascii="Times New Roman" w:hAnsi="Times New Roman" w:cs="Times New Roman"/>
-          <w:bCs/>
-          <w:sz w:val="28"/>
-          <w:szCs w:val="28"/>
-          <w:u w:val="single"/>
-        </w:rPr>
-        <w:t>Листинг приведён в файле</w:t>
-      </w:r>
-    </w:p>
-    <w:p>
-      <w:pPr>
+        <w:spacing w:after="0" w:line="360" w:lineRule="auto"/>
         <w:rPr>
           <w:rStyle w:val="a3"/>
-          <w:sz w:val="28"/>
-          <w:szCs w:val="28"/>
-        </w:rPr>
-      </w:pPr>
-      <w:hyperlink r:id="rId4" w:history="1">
-        <w:r>
-          <w:rPr>
-            <w:rStyle w:val="a3"/>
-            <w:sz w:val="28"/>
-            <w:szCs w:val="28"/>
-          </w:rPr>
-          <w:t>Приложения/</w:t>
-        </w:r>
-        <w:r>
-          <w:rPr>
-            <w:rStyle w:val="a3"/>
-            <w:sz w:val="28"/>
-            <w:szCs w:val="28"/>
-            <w:lang w:val="en-US"/>
-          </w:rPr>
-          <w:t>lab</w:t>
-        </w:r>
-        <w:r>
-          <w:rPr>
-            <w:rStyle w:val="a3"/>
-            <w:sz w:val="28"/>
-            <w:szCs w:val="28"/>
-          </w:rPr>
-          <w:t>-</w:t>
-        </w:r>
-        <w:r>
-          <w:rPr>
-            <w:rStyle w:val="a3"/>
-            <w:sz w:val="28"/>
-            <w:szCs w:val="28"/>
-          </w:rPr>
-          <w:t>5</w:t>
-        </w:r>
-        <w:r>
-          <w:rPr>
-            <w:rStyle w:val="a3"/>
-            <w:sz w:val="28"/>
-            <w:szCs w:val="28"/>
-          </w:rPr>
-          <w:t>/</w:t>
-        </w:r>
-        <w:r>
-          <w:rPr>
-            <w:rStyle w:val="a3"/>
-            <w:sz w:val="28"/>
-            <w:szCs w:val="28"/>
-            <w:lang w:val="en-US"/>
-          </w:rPr>
-          <w:t>lab</w:t>
-        </w:r>
-        <w:r>
-          <w:rPr>
-            <w:rStyle w:val="a3"/>
-            <w:sz w:val="28"/>
-            <w:szCs w:val="28"/>
-          </w:rPr>
-          <w:t>-</w:t>
-        </w:r>
-        <w:r>
-          <w:rPr>
-            <w:rStyle w:val="a3"/>
-            <w:sz w:val="28"/>
-            <w:szCs w:val="28"/>
-          </w:rPr>
-          <w:t>5</w:t>
-        </w:r>
-        <w:r>
-          <w:rPr>
-            <w:rStyle w:val="a3"/>
-            <w:sz w:val="28"/>
-            <w:szCs w:val="28"/>
-          </w:rPr>
-          <w:t>.</w:t>
-        </w:r>
-        <w:proofErr w:type="spellStart"/>
-        <w:r>
-          <w:rPr>
-            <w:rStyle w:val="a3"/>
-            <w:sz w:val="28"/>
-            <w:szCs w:val="28"/>
-            <w:lang w:val="en-US"/>
-          </w:rPr>
-          <w:t>sln</w:t>
-        </w:r>
-        <w:proofErr w:type="spellEnd"/>
-      </w:hyperlink>
+          <w:rFonts w:ascii="Times New Roman" w:hAnsi="Times New Roman" w:cs="Times New Roman"/>
+          <w:bCs/>
+          <w:sz w:val="28"/>
+          <w:szCs w:val="28"/>
+          <w:lang w:val="en-US"/>
+        </w:rPr>
+      </w:pPr>
+      <w:r>
+        <w:fldChar w:fldCharType="end"/>
+      </w:r>
+      <w:r>
+        <w:rPr>
+          <w:rFonts w:ascii="Times New Roman" w:hAnsi="Times New Roman" w:cs="Times New Roman"/>
+          <w:bCs/>
+          <w:sz w:val="28"/>
+          <w:szCs w:val="28"/>
+          <w:u w:val="single"/>
+          <w:lang w:val="en-US"/>
+        </w:rPr>
+        <w:fldChar w:fldCharType="begin"/>
+      </w:r>
+      <w:r>
+        <w:rPr>
+          <w:rFonts w:ascii="Times New Roman" w:hAnsi="Times New Roman" w:cs="Times New Roman"/>
+          <w:bCs/>
+          <w:sz w:val="28"/>
+          <w:szCs w:val="28"/>
+          <w:u w:val="single"/>
+          <w:lang w:val="en-US"/>
+        </w:rPr>
+        <w:instrText>HYPERLINK "https://github.com/vremennyj/OOP/blob/main/5/%D0%9F%D1%80%D0%B8%D0%BB%D0%BE%D0%B6%D0%B5%D0%BD%D0%B8%D1%8F/lab-5/lab-5/Scanner.cpp"</w:instrText>
+      </w:r>
+      <w:r>
+        <w:rPr>
+          <w:rFonts w:ascii="Times New Roman" w:hAnsi="Times New Roman" w:cs="Times New Roman"/>
+          <w:bCs/>
+          <w:sz w:val="28"/>
+          <w:szCs w:val="28"/>
+          <w:u w:val="single"/>
+          <w:lang w:val="en-US"/>
+        </w:rPr>
+      </w:r>
+      <w:r>
+        <w:rPr>
+          <w:rFonts w:ascii="Times New Roman" w:hAnsi="Times New Roman" w:cs="Times New Roman"/>
+          <w:bCs/>
+          <w:sz w:val="28"/>
+          <w:szCs w:val="28"/>
+          <w:u w:val="single"/>
+          <w:lang w:val="en-US"/>
+        </w:rPr>
+        <w:fldChar w:fldCharType="separate"/>
+      </w:r>
+      <w:r>
+        <w:rPr>
+          <w:rStyle w:val="a3"/>
+          <w:rFonts w:ascii="Times New Roman" w:hAnsi="Times New Roman" w:cs="Times New Roman"/>
+          <w:bCs/>
+          <w:sz w:val="28"/>
+          <w:szCs w:val="28"/>
+          <w:lang w:val="en-US"/>
+        </w:rPr>
+        <w:t>Scanner</w:t>
+      </w:r>
+      <w:r>
+        <w:rPr>
+          <w:rStyle w:val="a3"/>
+          <w:rFonts w:ascii="Times New Roman" w:hAnsi="Times New Roman" w:cs="Times New Roman"/>
+          <w:bCs/>
+          <w:sz w:val="28"/>
+          <w:szCs w:val="28"/>
+          <w:lang w:val="en-US"/>
+        </w:rPr>
+        <w:t>.cpp</w:t>
+      </w:r>
+    </w:p>
+    <w:p>
+      <w:pPr>
+        <w:spacing w:after="0" w:line="360" w:lineRule="auto"/>
+        <w:rPr>
+          <w:rStyle w:val="a3"/>
+          <w:rFonts w:ascii="Times New Roman" w:hAnsi="Times New Roman" w:cs="Times New Roman"/>
+          <w:bCs/>
+          <w:sz w:val="28"/>
+          <w:szCs w:val="28"/>
+          <w:lang w:val="en-US"/>
+        </w:rPr>
+      </w:pPr>
+      <w:r>
+        <w:rPr>
+          <w:rFonts w:ascii="Times New Roman" w:hAnsi="Times New Roman" w:cs="Times New Roman"/>
+          <w:bCs/>
+          <w:sz w:val="28"/>
+          <w:szCs w:val="28"/>
+          <w:u w:val="single"/>
+          <w:lang w:val="en-US"/>
+        </w:rPr>
+        <w:fldChar w:fldCharType="end"/>
+      </w:r>
+      <w:r>
+        <w:rPr>
+          <w:rFonts w:ascii="Times New Roman" w:hAnsi="Times New Roman" w:cs="Times New Roman"/>
+          <w:bCs/>
+          <w:sz w:val="28"/>
+          <w:szCs w:val="28"/>
+          <w:u w:val="single"/>
+          <w:lang w:val="en-US"/>
+        </w:rPr>
+        <w:fldChar w:fldCharType="begin"/>
+      </w:r>
+      <w:r>
+        <w:rPr>
+          <w:rFonts w:ascii="Times New Roman" w:hAnsi="Times New Roman" w:cs="Times New Roman"/>
+          <w:bCs/>
+          <w:sz w:val="28"/>
+          <w:szCs w:val="28"/>
+          <w:u w:val="single"/>
+          <w:lang w:val="en-US"/>
+        </w:rPr>
+        <w:instrText>HYPERLINK "https://github.com/vremennyj/OOP/blob/main/5/%D0%9F%D1%80%D0%B8%D0%BB%D0%BE%D0%B6%D0%B5%D0%BD%D0%B8%D1%8F/lab-5/lab-5/Test.h"</w:instrText>
+      </w:r>
+      <w:r>
+        <w:rPr>
+          <w:rFonts w:ascii="Times New Roman" w:hAnsi="Times New Roman" w:cs="Times New Roman"/>
+          <w:bCs/>
+          <w:sz w:val="28"/>
+          <w:szCs w:val="28"/>
+          <w:u w:val="single"/>
+          <w:lang w:val="en-US"/>
+        </w:rPr>
+      </w:r>
+      <w:r>
+        <w:rPr>
+          <w:rFonts w:ascii="Times New Roman" w:hAnsi="Times New Roman" w:cs="Times New Roman"/>
+          <w:bCs/>
+          <w:sz w:val="28"/>
+          <w:szCs w:val="28"/>
+          <w:u w:val="single"/>
+          <w:lang w:val="en-US"/>
+        </w:rPr>
+        <w:fldChar w:fldCharType="separate"/>
+      </w:r>
+      <w:r>
+        <w:rPr>
+          <w:rStyle w:val="a3"/>
+          <w:rFonts w:ascii="Times New Roman" w:hAnsi="Times New Roman" w:cs="Times New Roman"/>
+          <w:bCs/>
+          <w:sz w:val="28"/>
+          <w:szCs w:val="28"/>
+          <w:lang w:val="en-US"/>
+        </w:rPr>
+        <w:t>Test.h</w:t>
+      </w:r>
+    </w:p>
+    <w:p>
+      <w:pPr>
+        <w:spacing w:after="0" w:line="360" w:lineRule="auto"/>
+        <w:rPr>
+          <w:rStyle w:val="a3"/>
+          <w:rFonts w:ascii="Times New Roman" w:hAnsi="Times New Roman" w:cs="Times New Roman"/>
+          <w:bCs/>
+          <w:sz w:val="28"/>
+          <w:szCs w:val="28"/>
+          <w:lang w:val="en-US"/>
+        </w:rPr>
+      </w:pPr>
+      <w:r>
+        <w:rPr>
+          <w:rFonts w:ascii="Times New Roman" w:hAnsi="Times New Roman" w:cs="Times New Roman"/>
+          <w:bCs/>
+          <w:sz w:val="28"/>
+          <w:szCs w:val="28"/>
+          <w:u w:val="single"/>
+          <w:lang w:val="en-US"/>
+        </w:rPr>
+        <w:fldChar w:fldCharType="end"/>
+      </w:r>
+      <w:r>
+        <w:rPr>
+          <w:rFonts w:ascii="Times New Roman" w:hAnsi="Times New Roman" w:cs="Times New Roman"/>
+          <w:bCs/>
+          <w:sz w:val="28"/>
+          <w:szCs w:val="28"/>
+          <w:u w:val="single"/>
+          <w:lang w:val="en-US"/>
+        </w:rPr>
+        <w:fldChar w:fldCharType="begin"/>
+      </w:r>
+      <w:r>
+        <w:rPr>
+          <w:rFonts w:ascii="Times New Roman" w:hAnsi="Times New Roman" w:cs="Times New Roman"/>
+          <w:bCs/>
+          <w:sz w:val="28"/>
+          <w:szCs w:val="28"/>
+          <w:u w:val="single"/>
+          <w:lang w:val="en-US"/>
+        </w:rPr>
+        <w:instrText>HYPERLINK "https://github.com/vremennyj/OOP/blob/main/5/%D0%9F%D1%80%D0%B8%D0%BB%D0%BE%D0%B6%D0%B5%D0%BD%D0%B8%D1%8F/lab-5/lab-5/Test.cpp"</w:instrText>
+      </w:r>
+      <w:r>
+        <w:rPr>
+          <w:rFonts w:ascii="Times New Roman" w:hAnsi="Times New Roman" w:cs="Times New Roman"/>
+          <w:bCs/>
+          <w:sz w:val="28"/>
+          <w:szCs w:val="28"/>
+          <w:u w:val="single"/>
+          <w:lang w:val="en-US"/>
+        </w:rPr>
+      </w:r>
+      <w:r>
+        <w:rPr>
+          <w:rFonts w:ascii="Times New Roman" w:hAnsi="Times New Roman" w:cs="Times New Roman"/>
+          <w:bCs/>
+          <w:sz w:val="28"/>
+          <w:szCs w:val="28"/>
+          <w:u w:val="single"/>
+          <w:lang w:val="en-US"/>
+        </w:rPr>
+        <w:fldChar w:fldCharType="separate"/>
+      </w:r>
+      <w:r>
+        <w:rPr>
+          <w:rStyle w:val="a3"/>
+          <w:rFonts w:ascii="Times New Roman" w:hAnsi="Times New Roman" w:cs="Times New Roman"/>
+          <w:bCs/>
+          <w:sz w:val="28"/>
+          <w:szCs w:val="28"/>
+          <w:lang w:val="en-US"/>
+        </w:rPr>
+        <w:t>Test.cpp</w:t>
+      </w:r>
+    </w:p>
+    <w:p>
+      <w:pPr>
+        <w:spacing w:after="0" w:line="360" w:lineRule="auto"/>
+        <w:rPr>
+          <w:rStyle w:val="a3"/>
+          <w:rFonts w:ascii="Times New Roman" w:hAnsi="Times New Roman" w:cs="Times New Roman"/>
+          <w:bCs/>
+          <w:sz w:val="28"/>
+          <w:szCs w:val="28"/>
+          <w:lang w:val="en-US"/>
+        </w:rPr>
+      </w:pPr>
+      <w:r>
+        <w:rPr>
+          <w:rFonts w:ascii="Times New Roman" w:hAnsi="Times New Roman" w:cs="Times New Roman"/>
+          <w:bCs/>
+          <w:sz w:val="28"/>
+          <w:szCs w:val="28"/>
+          <w:u w:val="single"/>
+          <w:lang w:val="en-US"/>
+        </w:rPr>
+        <w:fldChar w:fldCharType="end"/>
+      </w:r>
+      <w:r>
+        <w:rPr>
+          <w:rFonts w:ascii="Times New Roman" w:hAnsi="Times New Roman" w:cs="Times New Roman"/>
+          <w:bCs/>
+          <w:sz w:val="28"/>
+          <w:szCs w:val="28"/>
+          <w:u w:val="single"/>
+          <w:lang w:val="en-US"/>
+        </w:rPr>
+        <w:fldChar w:fldCharType="begin"/>
+      </w:r>
+      <w:r>
+        <w:rPr>
+          <w:rFonts w:ascii="Times New Roman" w:hAnsi="Times New Roman" w:cs="Times New Roman"/>
+          <w:bCs/>
+          <w:sz w:val="28"/>
+          <w:szCs w:val="28"/>
+          <w:u w:val="single"/>
+          <w:lang w:val="en-US"/>
+        </w:rPr>
+        <w:instrText>HYPERLINK "https://github.com/vremennyj/OOP/blob/main/5/%D0%9F%D1%80%D0%B8%D0%BB%D0%BE%D0%B6%D0%B5%D0%BD%D0%B8%D1%8F/lab-5/lab-5/Main.cpp"</w:instrText>
+      </w:r>
+      <w:r>
+        <w:rPr>
+          <w:rFonts w:ascii="Times New Roman" w:hAnsi="Times New Roman" w:cs="Times New Roman"/>
+          <w:bCs/>
+          <w:sz w:val="28"/>
+          <w:szCs w:val="28"/>
+          <w:u w:val="single"/>
+          <w:lang w:val="en-US"/>
+        </w:rPr>
+      </w:r>
+      <w:r>
+        <w:rPr>
+          <w:rFonts w:ascii="Times New Roman" w:hAnsi="Times New Roman" w:cs="Times New Roman"/>
+          <w:bCs/>
+          <w:sz w:val="28"/>
+          <w:szCs w:val="28"/>
+          <w:u w:val="single"/>
+          <w:lang w:val="en-US"/>
+        </w:rPr>
+        <w:fldChar w:fldCharType="separate"/>
+      </w:r>
+      <w:r>
+        <w:rPr>
+          <w:rStyle w:val="a3"/>
+          <w:rFonts w:ascii="Times New Roman" w:hAnsi="Times New Roman" w:cs="Times New Roman"/>
+          <w:bCs/>
+          <w:sz w:val="28"/>
+          <w:szCs w:val="28"/>
+          <w:lang w:val="en-US"/>
+        </w:rPr>
+        <w:t>Main.cpp</w:t>
+      </w:r>
+    </w:p>
+    <w:p>
+      <w:pPr>
+        <w:spacing w:after="0" w:line="360" w:lineRule="auto"/>
+        <w:rPr>
+          <w:rStyle w:val="a3"/>
+          <w:rFonts w:ascii="Times New Roman" w:hAnsi="Times New Roman" w:cs="Times New Roman"/>
+          <w:bCs/>
+          <w:sz w:val="28"/>
+          <w:szCs w:val="28"/>
+          <w:lang w:val="en-US"/>
+        </w:rPr>
+      </w:pPr>
+      <w:r>
+        <w:rPr>
+          <w:rFonts w:ascii="Times New Roman" w:hAnsi="Times New Roman" w:cs="Times New Roman"/>
+          <w:bCs/>
+          <w:sz w:val="28"/>
+          <w:szCs w:val="28"/>
+          <w:u w:val="single"/>
+          <w:lang w:val="en-US"/>
+        </w:rPr>
+        <w:fldChar w:fldCharType="end"/>
+      </w:r>
+      <w:r>
+        <w:rPr>
+          <w:rFonts w:ascii="Times New Roman" w:hAnsi="Times New Roman" w:cs="Times New Roman"/>
+          <w:bCs/>
+          <w:sz w:val="28"/>
+          <w:szCs w:val="28"/>
+          <w:u w:val="single"/>
+          <w:lang w:val="en-US"/>
+        </w:rPr>
+        <w:fldChar w:fldCharType="begin"/>
+      </w:r>
+      <w:r>
+        <w:rPr>
+          <w:rFonts w:ascii="Times New Roman" w:hAnsi="Times New Roman" w:cs="Times New Roman"/>
+          <w:bCs/>
+          <w:sz w:val="28"/>
+          <w:szCs w:val="28"/>
+          <w:u w:val="single"/>
+          <w:lang w:val="en-US"/>
+        </w:rPr>
+        <w:instrText>HYPERLINK "https://github.com/vremennyj/OOP/blob/main/5/%D0%9F%D1%80%D0%B8%D0%BB%D0%BE%D0%B6%D0%B5%D0%BD%D0%B8%D1%8F/lab-5/lab-5/LogDuration.h"</w:instrText>
+      </w:r>
+      <w:r>
+        <w:rPr>
+          <w:rFonts w:ascii="Times New Roman" w:hAnsi="Times New Roman" w:cs="Times New Roman"/>
+          <w:bCs/>
+          <w:sz w:val="28"/>
+          <w:szCs w:val="28"/>
+          <w:u w:val="single"/>
+          <w:lang w:val="en-US"/>
+        </w:rPr>
+      </w:r>
+      <w:r>
+        <w:rPr>
+          <w:rFonts w:ascii="Times New Roman" w:hAnsi="Times New Roman" w:cs="Times New Roman"/>
+          <w:bCs/>
+          <w:sz w:val="28"/>
+          <w:szCs w:val="28"/>
+          <w:u w:val="single"/>
+          <w:lang w:val="en-US"/>
+        </w:rPr>
+        <w:fldChar w:fldCharType="separate"/>
+      </w:r>
+      <w:r>
+        <w:rPr>
+          <w:rStyle w:val="a3"/>
+          <w:rFonts w:ascii="Times New Roman" w:hAnsi="Times New Roman" w:cs="Times New Roman"/>
+          <w:bCs/>
+          <w:sz w:val="28"/>
+          <w:szCs w:val="28"/>
+          <w:lang w:val="en-US"/>
+        </w:rPr>
+        <w:t>LogDuration.h</w:t>
+      </w:r>
+    </w:p>
+    <w:p>
+      <w:pPr>
+        <w:spacing w:after="0" w:line="360" w:lineRule="auto"/>
+        <w:rPr>
+          <w:rStyle w:val="a3"/>
+          <w:rFonts w:ascii="Times New Roman" w:hAnsi="Times New Roman" w:cs="Times New Roman"/>
+          <w:bCs/>
+          <w:sz w:val="28"/>
+          <w:szCs w:val="28"/>
+        </w:rPr>
+      </w:pPr>
+      <w:r>
+        <w:rPr>
+          <w:rFonts w:ascii="Times New Roman" w:hAnsi="Times New Roman" w:cs="Times New Roman"/>
+          <w:bCs/>
+          <w:sz w:val="28"/>
+          <w:szCs w:val="28"/>
+          <w:u w:val="single"/>
+          <w:lang w:val="en-US"/>
+        </w:rPr>
+        <w:fldChar w:fldCharType="end"/>
+      </w:r>
+      <w:r>
+        <w:rPr>
+          <w:rFonts w:ascii="Times New Roman" w:hAnsi="Times New Roman" w:cs="Times New Roman"/>
+          <w:bCs/>
+          <w:sz w:val="28"/>
+          <w:szCs w:val="28"/>
+          <w:u w:val="single"/>
+          <w:lang w:val="en-US"/>
+        </w:rPr>
+        <w:fldChar w:fldCharType="begin"/>
+      </w:r>
+      <w:r>
+        <w:rPr>
+          <w:rFonts w:ascii="Times New Roman" w:hAnsi="Times New Roman" w:cs="Times New Roman"/>
+          <w:bCs/>
+          <w:sz w:val="28"/>
+          <w:szCs w:val="28"/>
+          <w:u w:val="single"/>
+          <w:lang w:val="en-US"/>
+        </w:rPr>
+        <w:instrText>HYPERLINK "https://github.com/vremennyj/OOP/blob/main/5/%D0%9F%D1%80%D0%B8%D0%BB%D0%BE%D0%B6%D0%B5%D0%BD%D0%B8%D1%8F/lab-5/lab-5/LogDuration.cpp"</w:instrText>
+      </w:r>
+      <w:r>
+        <w:rPr>
+          <w:rFonts w:ascii="Times New Roman" w:hAnsi="Times New Roman" w:cs="Times New Roman"/>
+          <w:bCs/>
+          <w:sz w:val="28"/>
+          <w:szCs w:val="28"/>
+          <w:u w:val="single"/>
+          <w:lang w:val="en-US"/>
+        </w:rPr>
+      </w:r>
+      <w:r>
+        <w:rPr>
+          <w:rFonts w:ascii="Times New Roman" w:hAnsi="Times New Roman" w:cs="Times New Roman"/>
+          <w:bCs/>
+          <w:sz w:val="28"/>
+          <w:szCs w:val="28"/>
+          <w:u w:val="single"/>
+          <w:lang w:val="en-US"/>
+        </w:rPr>
+        <w:fldChar w:fldCharType="separate"/>
+      </w:r>
+      <w:r>
+        <w:rPr>
+          <w:rStyle w:val="a3"/>
+          <w:rFonts w:ascii="Times New Roman" w:hAnsi="Times New Roman" w:cs="Times New Roman"/>
+          <w:bCs/>
+          <w:sz w:val="28"/>
+          <w:szCs w:val="28"/>
+          <w:lang w:val="en-US"/>
+        </w:rPr>
+        <w:t>LogDuration.cpp</w:t>
+      </w:r>
     </w:p>
     <w:p>
       <w:pPr>
         <w:pStyle w:val="11"/>
-      </w:pPr>
-      <w:r>
-        <w:rPr>
-          <w:bCs/>
-        </w:rPr>
-        <w:tab/>
+        <w:spacing w:line="276" w:lineRule="auto"/>
+      </w:pPr>
+      <w:r>
+        <w:rPr>
+          <w:bCs/>
+          <w:u w:val="single"/>
+          <w:lang w:val="en-US"/>
+        </w:rPr>
+        <w:fldChar w:fldCharType="end"/>
       </w:r>
       <w:r>
         <w:t xml:space="preserve">В заголовочном файле </w:t>
       </w:r>
-      <w:proofErr w:type="spellStart"/>
       <w:r>
         <w:rPr>
           <w:rFonts w:eastAsia="Times New Roman"/>
@@ -904,20 +1300,11 @@
           <w:i/>
           <w:iCs/>
         </w:rPr>
-        <w:t>.h</w:t>
-      </w:r>
-      <w:proofErr w:type="spellEnd"/>
-      <w:r>
-        <w:rPr>
-          <w:i/>
-          <w:iCs/>
-        </w:rPr>
-        <w:t xml:space="preserve"> </w:t>
+        <w:t xml:space="preserve">.h </w:t>
       </w:r>
       <w:r>
         <w:t xml:space="preserve">определён класс </w:t>
       </w:r>
-      <w:proofErr w:type="spellStart"/>
       <w:r>
         <w:rPr>
           <w:rFonts w:eastAsia="Times New Roman"/>
@@ -927,7 +1314,6 @@
         </w:rPr>
         <w:t>Scanner</w:t>
       </w:r>
-      <w:proofErr w:type="spellEnd"/>
       <w:r>
         <w:t xml:space="preserve">, в файле </w:t>
       </w:r>
@@ -950,7 +1336,6 @@
       <w:r>
         <w:t xml:space="preserve"> приведена реализация класса </w:t>
       </w:r>
-      <w:proofErr w:type="spellStart"/>
       <w:r>
         <w:rPr>
           <w:rFonts w:eastAsia="Times New Roman"/>
@@ -960,11 +1345,9 @@
         </w:rPr>
         <w:t>Scanner</w:t>
       </w:r>
-      <w:proofErr w:type="spellEnd"/>
       <w:r>
         <w:t xml:space="preserve">. В заголовочном файле </w:t>
       </w:r>
-      <w:proofErr w:type="spellStart"/>
       <w:r>
         <w:rPr>
           <w:rFonts w:eastAsia="Times New Roman"/>
@@ -984,7 +1367,6 @@
         </w:rPr>
         <w:t>st</w:t>
       </w:r>
-      <w:proofErr w:type="spellEnd"/>
       <w:r>
         <w:rPr>
           <w:i/>
@@ -993,15 +1375,8 @@
         <w:t xml:space="preserve">.h </w:t>
       </w:r>
       <w:r>
-        <w:t>определены функци</w:t>
-      </w:r>
-      <w:r>
-        <w:t>я</w:t>
-      </w:r>
-      <w:r>
-        <w:t xml:space="preserve"> тестирования, в файле </w:t>
-      </w:r>
-      <w:proofErr w:type="spellStart"/>
+        <w:t xml:space="preserve">определены функция тестирования, в файле </w:t>
+      </w:r>
       <w:r>
         <w:rPr>
           <w:rFonts w:eastAsia="Times New Roman"/>
@@ -1021,57 +1396,44 @@
         </w:rPr>
         <w:t>st</w:t>
       </w:r>
-      <w:proofErr w:type="spellEnd"/>
       <w:r>
         <w:rPr>
           <w:i/>
           <w:iCs/>
         </w:rPr>
-        <w:t>.</w:t>
-      </w:r>
-      <w:proofErr w:type="spellStart"/>
+        <w:t>.cpp</w:t>
+      </w:r>
+      <w:r>
+        <w:t xml:space="preserve"> приведены реализации функций тестирования. В файле </w:t>
+      </w:r>
       <w:r>
         <w:rPr>
           <w:i/>
           <w:iCs/>
         </w:rPr>
-        <w:t>cpp</w:t>
-      </w:r>
-      <w:proofErr w:type="spellEnd"/>
-      <w:r>
-        <w:t xml:space="preserve"> приведены реализации функций тестирования. В файле </w:t>
+        <w:t>main.cpp</w:t>
+      </w:r>
+      <w:r>
+        <w:t xml:space="preserve"> реализована функция </w:t>
       </w:r>
       <w:r>
         <w:rPr>
           <w:i/>
           <w:iCs/>
-        </w:rPr>
-        <w:t>main.cpp</w:t>
-      </w:r>
-      <w:r>
-        <w:t xml:space="preserve"> реализована функция </w:t>
+          <w:lang w:val="en-US"/>
+        </w:rPr>
+        <w:t>m</w:t>
       </w:r>
       <w:r>
         <w:rPr>
           <w:i/>
           <w:iCs/>
-          <w:lang w:val="en-US"/>
-        </w:rPr>
-        <w:t>m</w:t>
-      </w:r>
-      <w:proofErr w:type="spellStart"/>
-      <w:r>
-        <w:rPr>
-          <w:i/>
-          <w:iCs/>
         </w:rPr>
         <w:t>ain</w:t>
       </w:r>
-      <w:proofErr w:type="spellEnd"/>
       <w:r>
         <w:t xml:space="preserve">, тестирующая класс </w:t>
       </w:r>
-      <w:proofErr w:type="spellStart"/>
       <w:r>
         <w:rPr>
           <w:rFonts w:eastAsia="Times New Roman"/>
@@ -1081,12 +1443,8 @@
         </w:rPr>
         <w:t>Scanner</w:t>
       </w:r>
-      <w:proofErr w:type="spellEnd"/>
-      <w:r>
-        <w:t xml:space="preserve"> </w:t>
-      </w:r>
-      <w:r>
-        <w:t>и</w:t>
+      <w:r>
+        <w:t xml:space="preserve"> и</w:t>
       </w:r>
       <w:r>
         <w:rPr>
@@ -1096,18 +1454,15 @@
         <w:t xml:space="preserve"> </w:t>
       </w:r>
       <w:r>
-        <w:t>предоставляющая интерфейс для работы с классом.</w:t>
+        <w:t xml:space="preserve">предоставляющая интерфейс для работы с классом. </w:t>
+      </w:r>
+      <w:bookmarkStart w:id="0" w:name="_Hlk154635404"/>
+      <w:r>
+        <w:t>Ниже приведена</w:t>
       </w:r>
       <w:r>
         <w:t xml:space="preserve"> </w:t>
       </w:r>
-      <w:bookmarkStart w:id="0" w:name="_Hlk154635404"/>
-      <w:r>
-        <w:t>Ниже приведена</w:t>
-      </w:r>
-      <w:r>
-        <w:t xml:space="preserve"> </w:t>
-      </w:r>
       <w:r>
         <w:rPr>
           <w:lang w:val="en-US"/>
@@ -1117,7 +1472,6 @@
       <w:r>
         <w:t xml:space="preserve"> диаграмма класса </w:t>
       </w:r>
-      <w:proofErr w:type="spellStart"/>
       <w:r>
         <w:rPr>
           <w:rFonts w:eastAsia="Times New Roman"/>
@@ -1127,19 +1481,42 @@
         </w:rPr>
         <w:t>Scanner</w:t>
       </w:r>
-      <w:proofErr w:type="spellEnd"/>
       <w:r>
         <w:rPr>
           <w:rFonts w:eastAsia="Times New Roman"/>
           <w:color w:val="1A1A1A"/>
         </w:rPr>
-        <w:t>.</w:t>
+        <w:t xml:space="preserve"> </w:t>
+      </w:r>
+      <w:r>
+        <w:rPr>
+          <w:rFonts w:eastAsia="Times New Roman"/>
+          <w:color w:val="1A1A1A"/>
+        </w:rPr>
+        <w:t xml:space="preserve">(Рисунок 1 – UML диаграмма класса </w:t>
+      </w:r>
+      <w:r>
+        <w:rPr>
+          <w:rFonts w:eastAsia="Times New Roman"/>
+          <w:i/>
+          <w:iCs/>
+          <w:color w:val="1A1A1A"/>
+        </w:rPr>
+        <w:t>Scanner</w:t>
+      </w:r>
+      <w:r>
+        <w:rPr>
+          <w:rFonts w:eastAsia="Times New Roman"/>
+          <w:color w:val="1A1A1A"/>
+        </w:rPr>
+        <w:t>). Также был определён класс LogDuration в файле LogDuration.h, а в файле LogDuration.cpp была приведена его реализация. Этот класс нужен для оценки эффективности классов.</w:t>
       </w:r>
     </w:p>
     <w:bookmarkEnd w:id="0"/>
     <w:p>
       <w:pPr>
         <w:pStyle w:val="11"/>
+        <w:spacing w:line="276" w:lineRule="auto"/>
         <w:rPr>
           <w:rFonts w:eastAsia="Times New Roman"/>
         </w:rPr>
@@ -1148,6 +1525,8 @@
     <w:p>
       <w:pPr>
         <w:pStyle w:val="11"/>
+        <w:spacing w:line="276" w:lineRule="auto"/>
+        <w:jc w:val="center"/>
       </w:pPr>
       <w:r>
         <w:rPr>
@@ -1170,7 +1549,7 @@
                     <pic:cNvPicPr/>
                   </pic:nvPicPr>
                   <pic:blipFill>
-                    <a:blip r:embed="rId5"/>
+                    <a:blip r:embed="rId4"/>
                     <a:stretch>
                       <a:fillRect/>
                     </a:stretch>
@@ -1194,11 +1573,45 @@
     <w:p>
       <w:pPr>
         <w:pStyle w:val="11"/>
-      </w:pPr>
+        <w:spacing w:line="276" w:lineRule="auto"/>
+        <w:jc w:val="center"/>
+      </w:pPr>
+      <w:r>
+        <w:rPr>
+          <w:rFonts w:eastAsia="Times New Roman"/>
+          <w:color w:val="1A1A1A"/>
+        </w:rPr>
+        <w:t xml:space="preserve">(Рисунок 1 – UML диаграмма класса </w:t>
+      </w:r>
+      <w:r>
+        <w:rPr>
+          <w:rFonts w:eastAsia="Times New Roman"/>
+          <w:i/>
+          <w:iCs/>
+          <w:color w:val="1A1A1A"/>
+        </w:rPr>
+        <w:t>Scanner</w:t>
+      </w:r>
+      <w:r>
+        <w:rPr>
+          <w:rFonts w:eastAsia="Times New Roman"/>
+          <w:color w:val="1A1A1A"/>
+        </w:rPr>
+        <w:t>)</w:t>
+      </w:r>
     </w:p>
     <w:p>
       <w:pPr>
         <w:pStyle w:val="11"/>
+        <w:spacing w:line="276" w:lineRule="auto"/>
+      </w:pPr>
+    </w:p>
+    <w:p>
+      <w:pPr>
+        <w:pStyle w:val="11"/>
+        <w:spacing w:line="276" w:lineRule="auto"/>
+        <w:ind w:firstLine="0"/>
+        <w:jc w:val="left"/>
       </w:pPr>
       <w:r>
         <w:rPr>
@@ -1208,23 +1621,12 @@
         <w:t>Вывод:</w:t>
       </w:r>
       <w:r>
-        <w:t xml:space="preserve"> </w:t>
-      </w:r>
-      <w:r>
-        <w:t xml:space="preserve">были </w:t>
-      </w:r>
-      <w:r>
-        <w:t>изуч</w:t>
-      </w:r>
-      <w:r>
-        <w:t>ены</w:t>
-      </w:r>
-      <w:r>
-        <w:t xml:space="preserve"> файловые и строковые потоки.</w:t>
-      </w:r>
-    </w:p>
-    <w:p>
-      <w:pPr>
+        <w:t xml:space="preserve"> были изучены файловые и строковые потоки.</w:t>
+      </w:r>
+    </w:p>
+    <w:p>
+      <w:pPr>
+        <w:spacing w:line="276" w:lineRule="auto"/>
         <w:jc w:val="both"/>
         <w:rPr>
           <w:rFonts w:ascii="Times New Roman" w:hAnsi="Times New Roman" w:cs="Times New Roman"/>

--- a/5/Отчёт_тема_5.docx
+++ b/5/Отчёт_тема_5.docx
@@ -276,8 +276,18 @@
           <w:sz w:val="28"/>
           <w:szCs w:val="28"/>
         </w:rPr>
-        <w:t>Файловые и строковые потоки. Строки класса string</w:t>
-      </w:r>
+        <w:t xml:space="preserve">Файловые и строковые потоки. Строки класса </w:t>
+      </w:r>
+      <w:proofErr w:type="spellStart"/>
+      <w:r>
+        <w:rPr>
+          <w:color w:val="404040"/>
+          <w:sz w:val="28"/>
+          <w:szCs w:val="28"/>
+        </w:rPr>
+        <w:t>string</w:t>
+      </w:r>
+      <w:proofErr w:type="spellEnd"/>
       <w:r>
         <w:rPr>
           <w:color w:val="404040"/>
@@ -694,7 +704,27 @@
           <w:sz w:val="28"/>
           <w:szCs w:val="28"/>
         </w:rPr>
-        <w:t xml:space="preserve">Файловые и строковые потоки. Строки класса string </w:t>
+        <w:t xml:space="preserve">Файловые и строковые потоки. Строки класса </w:t>
+      </w:r>
+      <w:proofErr w:type="spellStart"/>
+      <w:r>
+        <w:rPr>
+          <w:rFonts w:ascii="Times New Roman" w:hAnsi="Times New Roman" w:cs="Times New Roman"/>
+          <w:bCs/>
+          <w:sz w:val="28"/>
+          <w:szCs w:val="28"/>
+        </w:rPr>
+        <w:t>string</w:t>
+      </w:r>
+      <w:proofErr w:type="spellEnd"/>
+      <w:r>
+        <w:rPr>
+          <w:rFonts w:ascii="Times New Roman" w:hAnsi="Times New Roman" w:cs="Times New Roman"/>
+          <w:bCs/>
+          <w:sz w:val="28"/>
+          <w:szCs w:val="28"/>
+        </w:rPr>
+        <w:t xml:space="preserve"> </w:t>
       </w:r>
     </w:p>
     <w:p>
@@ -746,7 +776,17 @@
           <w:szCs w:val="28"/>
           <w:u w:val="single"/>
         </w:rPr>
-        <w:t>Листинг приведён в файле</w:t>
+        <w:t>Листинг приведён в файл</w:t>
+      </w:r>
+      <w:r>
+        <w:rPr>
+          <w:rFonts w:ascii="Times New Roman" w:hAnsi="Times New Roman" w:cs="Times New Roman"/>
+          <w:bCs/>
+          <w:sz w:val="28"/>
+          <w:szCs w:val="28"/>
+          <w:u w:val="single"/>
+        </w:rPr>
+        <w:t>ах</w:t>
       </w:r>
     </w:p>
     <w:p>
@@ -758,7 +798,6 @@
           <w:bCs/>
           <w:sz w:val="28"/>
           <w:szCs w:val="28"/>
-          <w:lang w:val="en-US"/>
         </w:rPr>
       </w:pPr>
       <w:r>
@@ -773,7 +812,6 @@
       <w:r>
         <w:rPr>
           <w:rStyle w:val="a3"/>
-          <w:lang w:val="en-US"/>
         </w:rPr>
         <w:t xml:space="preserve"> </w:t>
       </w:r>
@@ -786,7 +824,7 @@
           <w:szCs w:val="28"/>
           <w:lang w:val="en-US"/>
         </w:rPr>
-        <w:t xml:space="preserve">Scanner.h </w:t>
+        <w:t>Scanner</w:t>
       </w:r>
       <w:r>
         <w:rPr>
@@ -795,9 +833,29 @@
           <w:bCs/>
           <w:sz w:val="28"/>
           <w:szCs w:val="28"/>
-          <w:lang w:val="en-US"/>
-        </w:rPr>
-        <w:t xml:space="preserve"> </w:t>
+        </w:rPr>
+        <w:t>.</w:t>
+      </w:r>
+      <w:r>
+        <w:rPr>
+          <w:rStyle w:val="a3"/>
+          <w:rFonts w:ascii="Times New Roman" w:hAnsi="Times New Roman" w:cs="Times New Roman"/>
+          <w:bCs/>
+          <w:sz w:val="28"/>
+          <w:szCs w:val="28"/>
+          <w:lang w:val="en-US"/>
+        </w:rPr>
+        <w:t>h</w:t>
+      </w:r>
+      <w:r>
+        <w:rPr>
+          <w:rStyle w:val="a3"/>
+          <w:rFonts w:ascii="Times New Roman" w:hAnsi="Times New Roman" w:cs="Times New Roman"/>
+          <w:bCs/>
+          <w:sz w:val="28"/>
+          <w:szCs w:val="28"/>
+        </w:rPr>
+        <w:t xml:space="preserve">  </w:t>
       </w:r>
     </w:p>
     <w:p>
@@ -846,16 +904,6 @@
           <w:u w:val="single"/>
           <w:lang w:val="en-US"/>
         </w:rPr>
-      </w:r>
-      <w:r>
-        <w:rPr>
-          <w:rFonts w:ascii="Times New Roman" w:hAnsi="Times New Roman" w:cs="Times New Roman"/>
-          <w:bCs/>
-          <w:sz w:val="28"/>
-          <w:szCs w:val="28"/>
-          <w:u w:val="single"/>
-          <w:lang w:val="en-US"/>
-        </w:rPr>
         <w:fldChar w:fldCharType="separate"/>
       </w:r>
       <w:r>
@@ -935,18 +983,9 @@
           <w:u w:val="single"/>
           <w:lang w:val="en-US"/>
         </w:rPr>
-      </w:r>
-      <w:r>
-        <w:rPr>
-          <w:rFonts w:ascii="Times New Roman" w:hAnsi="Times New Roman" w:cs="Times New Roman"/>
-          <w:bCs/>
-          <w:sz w:val="28"/>
-          <w:szCs w:val="28"/>
-          <w:u w:val="single"/>
-          <w:lang w:val="en-US"/>
-        </w:rPr>
         <w:fldChar w:fldCharType="separate"/>
       </w:r>
+      <w:proofErr w:type="spellStart"/>
       <w:r>
         <w:rPr>
           <w:rStyle w:val="a3"/>
@@ -958,6 +997,7 @@
         </w:rPr>
         <w:t>Test.h</w:t>
       </w:r>
+      <w:proofErr w:type="spellEnd"/>
     </w:p>
     <w:p>
       <w:pPr>
@@ -1013,16 +1053,6 @@
           <w:u w:val="single"/>
           <w:lang w:val="en-US"/>
         </w:rPr>
-      </w:r>
-      <w:r>
-        <w:rPr>
-          <w:rFonts w:ascii="Times New Roman" w:hAnsi="Times New Roman" w:cs="Times New Roman"/>
-          <w:bCs/>
-          <w:sz w:val="28"/>
-          <w:szCs w:val="28"/>
-          <w:u w:val="single"/>
-          <w:lang w:val="en-US"/>
-        </w:rPr>
         <w:fldChar w:fldCharType="separate"/>
       </w:r>
       <w:r>
@@ -1091,16 +1121,6 @@
           <w:u w:val="single"/>
           <w:lang w:val="en-US"/>
         </w:rPr>
-      </w:r>
-      <w:r>
-        <w:rPr>
-          <w:rFonts w:ascii="Times New Roman" w:hAnsi="Times New Roman" w:cs="Times New Roman"/>
-          <w:bCs/>
-          <w:sz w:val="28"/>
-          <w:szCs w:val="28"/>
-          <w:u w:val="single"/>
-          <w:lang w:val="en-US"/>
-        </w:rPr>
         <w:fldChar w:fldCharType="separate"/>
       </w:r>
       <w:r>
@@ -1169,18 +1189,9 @@
           <w:u w:val="single"/>
           <w:lang w:val="en-US"/>
         </w:rPr>
-      </w:r>
-      <w:r>
-        <w:rPr>
-          <w:rFonts w:ascii="Times New Roman" w:hAnsi="Times New Roman" w:cs="Times New Roman"/>
-          <w:bCs/>
-          <w:sz w:val="28"/>
-          <w:szCs w:val="28"/>
-          <w:u w:val="single"/>
-          <w:lang w:val="en-US"/>
-        </w:rPr>
         <w:fldChar w:fldCharType="separate"/>
       </w:r>
+      <w:proofErr w:type="spellStart"/>
       <w:r>
         <w:rPr>
           <w:rStyle w:val="a3"/>
@@ -1192,6 +1203,7 @@
         </w:rPr>
         <w:t>LogDuration.h</w:t>
       </w:r>
+      <w:proofErr w:type="spellEnd"/>
     </w:p>
     <w:p>
       <w:pPr>
@@ -1202,6 +1214,7 @@
           <w:bCs/>
           <w:sz w:val="28"/>
           <w:szCs w:val="28"/>
+          <w:lang w:val="en-US"/>
         </w:rPr>
       </w:pPr>
       <w:r>
@@ -1236,16 +1249,6 @@
           <w:lang w:val="en-US"/>
         </w:rPr>
         <w:instrText>HYPERLINK "https://github.com/vremennyj/OOP/blob/main/5/%D0%9F%D1%80%D0%B8%D0%BB%D0%BE%D0%B6%D0%B5%D0%BD%D0%B8%D1%8F/lab-5/lab-5/LogDuration.cpp"</w:instrText>
-      </w:r>
-      <w:r>
-        <w:rPr>
-          <w:rFonts w:ascii="Times New Roman" w:hAnsi="Times New Roman" w:cs="Times New Roman"/>
-          <w:bCs/>
-          <w:sz w:val="28"/>
-          <w:szCs w:val="28"/>
-          <w:u w:val="single"/>
-          <w:lang w:val="en-US"/>
-        </w:rPr>
       </w:r>
       <w:r>
         <w:rPr>
@@ -1284,14 +1287,40 @@
         <w:fldChar w:fldCharType="end"/>
       </w:r>
       <w:r>
-        <w:t xml:space="preserve">В заголовочном файле </w:t>
-      </w:r>
+        <w:t>В</w:t>
+      </w:r>
+      <w:r>
+        <w:rPr>
+          <w:lang w:val="en-US"/>
+        </w:rPr>
+        <w:t xml:space="preserve"> </w:t>
+      </w:r>
+      <w:r>
+        <w:t>заголовочном</w:t>
+      </w:r>
+      <w:r>
+        <w:rPr>
+          <w:lang w:val="en-US"/>
+        </w:rPr>
+        <w:t xml:space="preserve"> </w:t>
+      </w:r>
+      <w:r>
+        <w:t>файле</w:t>
+      </w:r>
+      <w:r>
+        <w:rPr>
+          <w:lang w:val="en-US"/>
+        </w:rPr>
+        <w:t xml:space="preserve"> </w:t>
+      </w:r>
+      <w:proofErr w:type="spellStart"/>
       <w:r>
         <w:rPr>
           <w:rFonts w:eastAsia="Times New Roman"/>
           <w:i/>
           <w:iCs/>
           <w:color w:val="1A1A1A"/>
+          <w:lang w:val="en-US"/>
         </w:rPr>
         <w:t>Scanner</w:t>
       </w:r>
@@ -1299,11 +1328,36 @@
         <w:rPr>
           <w:i/>
           <w:iCs/>
-        </w:rPr>
-        <w:t xml:space="preserve">.h </w:t>
-      </w:r>
-      <w:r>
-        <w:t xml:space="preserve">определён класс </w:t>
+          <w:lang w:val="en-US"/>
+        </w:rPr>
+        <w:t>.h</w:t>
+      </w:r>
+      <w:proofErr w:type="spellEnd"/>
+      <w:r>
+        <w:rPr>
+          <w:i/>
+          <w:iCs/>
+          <w:lang w:val="en-US"/>
+        </w:rPr>
+        <w:t xml:space="preserve"> </w:t>
+      </w:r>
+      <w:r>
+        <w:t>определён</w:t>
+      </w:r>
+      <w:r>
+        <w:rPr>
+          <w:lang w:val="en-US"/>
+        </w:rPr>
+        <w:t xml:space="preserve"> </w:t>
+      </w:r>
+      <w:r>
+        <w:t>класс</w:t>
+      </w:r>
+      <w:r>
+        <w:rPr>
+          <w:lang w:val="en-US"/>
+        </w:rPr>
+        <w:t xml:space="preserve"> </w:t>
       </w:r>
       <w:r>
         <w:rPr>
@@ -1311,11 +1365,33 @@
           <w:i/>
           <w:iCs/>
           <w:color w:val="1A1A1A"/>
+          <w:lang w:val="en-US"/>
         </w:rPr>
         <w:t>Scanner</w:t>
       </w:r>
       <w:r>
-        <w:t xml:space="preserve">, в файле </w:t>
+        <w:rPr>
+          <w:lang w:val="en-US"/>
+        </w:rPr>
+        <w:t xml:space="preserve">, </w:t>
+      </w:r>
+      <w:r>
+        <w:t>в</w:t>
+      </w:r>
+      <w:r>
+        <w:rPr>
+          <w:lang w:val="en-US"/>
+        </w:rPr>
+        <w:t xml:space="preserve"> </w:t>
+      </w:r>
+      <w:r>
+        <w:t>файле</w:t>
+      </w:r>
+      <w:r>
+        <w:rPr>
+          <w:lang w:val="en-US"/>
+        </w:rPr>
+        <w:t xml:space="preserve"> </w:t>
       </w:r>
       <w:r>
         <w:rPr>
@@ -1323,6 +1399,7 @@
           <w:i/>
           <w:iCs/>
           <w:color w:val="1A1A1A"/>
+          <w:lang w:val="en-US"/>
         </w:rPr>
         <w:t>Scanner</w:t>
       </w:r>
@@ -1330,11 +1407,42 @@
         <w:rPr>
           <w:i/>
           <w:iCs/>
+          <w:lang w:val="en-US"/>
         </w:rPr>
         <w:t>.cpp</w:t>
       </w:r>
       <w:r>
-        <w:t xml:space="preserve"> приведена реализация класса </w:t>
+        <w:rPr>
+          <w:lang w:val="en-US"/>
+        </w:rPr>
+        <w:t xml:space="preserve"> </w:t>
+      </w:r>
+      <w:r>
+        <w:t>приведена</w:t>
+      </w:r>
+      <w:r>
+        <w:rPr>
+          <w:lang w:val="en-US"/>
+        </w:rPr>
+        <w:t xml:space="preserve"> </w:t>
+      </w:r>
+      <w:r>
+        <w:t>реализация</w:t>
+      </w:r>
+      <w:r>
+        <w:rPr>
+          <w:lang w:val="en-US"/>
+        </w:rPr>
+        <w:t xml:space="preserve"> </w:t>
+      </w:r>
+      <w:r>
+        <w:t>класса</w:t>
+      </w:r>
+      <w:r>
+        <w:rPr>
+          <w:lang w:val="en-US"/>
+        </w:rPr>
+        <w:t xml:space="preserve"> </w:t>
       </w:r>
       <w:r>
         <w:rPr>
@@ -1342,12 +1450,20 @@
           <w:i/>
           <w:iCs/>
           <w:color w:val="1A1A1A"/>
+          <w:lang w:val="en-US"/>
         </w:rPr>
         <w:t>Scanner</w:t>
       </w:r>
       <w:r>
-        <w:t xml:space="preserve">. В заголовочном файле </w:t>
-      </w:r>
+        <w:rPr>
+          <w:lang w:val="en-US"/>
+        </w:rPr>
+        <w:t xml:space="preserve">. </w:t>
+      </w:r>
+      <w:r>
+        <w:t xml:space="preserve">В заголовочном файле </w:t>
+      </w:r>
+      <w:proofErr w:type="spellStart"/>
       <w:r>
         <w:rPr>
           <w:rFonts w:eastAsia="Times New Roman"/>
@@ -1367,6 +1483,7 @@
         </w:rPr>
         <w:t>st</w:t>
       </w:r>
+      <w:proofErr w:type="spellEnd"/>
       <w:r>
         <w:rPr>
           <w:i/>
@@ -1377,6 +1494,7 @@
       <w:r>
         <w:t xml:space="preserve">определены функция тестирования, в файле </w:t>
       </w:r>
+      <w:proofErr w:type="spellStart"/>
       <w:r>
         <w:rPr>
           <w:rFonts w:eastAsia="Times New Roman"/>
@@ -1396,44 +1514,57 @@
         </w:rPr>
         <w:t>st</w:t>
       </w:r>
+      <w:proofErr w:type="spellEnd"/>
       <w:r>
         <w:rPr>
           <w:i/>
           <w:iCs/>
         </w:rPr>
-        <w:t>.cpp</w:t>
-      </w:r>
-      <w:r>
-        <w:t xml:space="preserve"> приведены реализации функций тестирования. В файле </w:t>
-      </w:r>
+        <w:t>.</w:t>
+      </w:r>
+      <w:proofErr w:type="spellStart"/>
       <w:r>
         <w:rPr>
           <w:i/>
           <w:iCs/>
         </w:rPr>
-        <w:t>main.cpp</w:t>
-      </w:r>
-      <w:r>
-        <w:t xml:space="preserve"> реализована функция </w:t>
+        <w:t>cpp</w:t>
+      </w:r>
+      <w:proofErr w:type="spellEnd"/>
+      <w:r>
+        <w:t xml:space="preserve"> приведены реализации функций тестирования. В файле </w:t>
       </w:r>
       <w:r>
         <w:rPr>
           <w:i/>
           <w:iCs/>
-          <w:lang w:val="en-US"/>
-        </w:rPr>
-        <w:t>m</w:t>
+        </w:rPr>
+        <w:t>main.cpp</w:t>
+      </w:r>
+      <w:r>
+        <w:t xml:space="preserve"> реализована функция </w:t>
       </w:r>
       <w:r>
         <w:rPr>
           <w:i/>
           <w:iCs/>
+          <w:lang w:val="en-US"/>
+        </w:rPr>
+        <w:t>m</w:t>
+      </w:r>
+      <w:proofErr w:type="spellStart"/>
+      <w:r>
+        <w:rPr>
+          <w:i/>
+          <w:iCs/>
         </w:rPr>
         <w:t>ain</w:t>
       </w:r>
+      <w:proofErr w:type="spellEnd"/>
       <w:r>
         <w:t xml:space="preserve">, тестирующая класс </w:t>
       </w:r>
+      <w:proofErr w:type="spellStart"/>
       <w:r>
         <w:rPr>
           <w:rFonts w:eastAsia="Times New Roman"/>
@@ -1443,6 +1574,7 @@
         </w:rPr>
         <w:t>Scanner</w:t>
       </w:r>
+      <w:proofErr w:type="spellEnd"/>
       <w:r>
         <w:t xml:space="preserve"> и</w:t>
       </w:r>
@@ -1472,6 +1604,7 @@
       <w:r>
         <w:t xml:space="preserve"> диаграмма класса </w:t>
       </w:r>
+      <w:proofErr w:type="spellStart"/>
       <w:r>
         <w:rPr>
           <w:rFonts w:eastAsia="Times New Roman"/>
@@ -1481,6 +1614,7 @@
         </w:rPr>
         <w:t>Scanner</w:t>
       </w:r>
+      <w:proofErr w:type="spellEnd"/>
       <w:r>
         <w:rPr>
           <w:rFonts w:eastAsia="Times New Roman"/>
@@ -1495,6 +1629,7 @@
         </w:rPr>
         <w:t xml:space="preserve">(Рисунок 1 – UML диаграмма класса </w:t>
       </w:r>
+      <w:proofErr w:type="spellStart"/>
       <w:r>
         <w:rPr>
           <w:rFonts w:eastAsia="Times New Roman"/>
@@ -1504,12 +1639,45 @@
         </w:rPr>
         <w:t>Scanner</w:t>
       </w:r>
+      <w:proofErr w:type="spellEnd"/>
       <w:r>
         <w:rPr>
           <w:rFonts w:eastAsia="Times New Roman"/>
           <w:color w:val="1A1A1A"/>
         </w:rPr>
-        <w:t>). Также был определён класс LogDuration в файле LogDuration.h, а в файле LogDuration.cpp была приведена его реализация. Этот класс нужен для оценки эффективности классов.</w:t>
+        <w:t xml:space="preserve">). Также был определён класс </w:t>
+      </w:r>
+      <w:proofErr w:type="spellStart"/>
+      <w:r>
+        <w:rPr>
+          <w:rFonts w:eastAsia="Times New Roman"/>
+          <w:color w:val="1A1A1A"/>
+        </w:rPr>
+        <w:t>LogDuration</w:t>
+      </w:r>
+      <w:proofErr w:type="spellEnd"/>
+      <w:r>
+        <w:rPr>
+          <w:rFonts w:eastAsia="Times New Roman"/>
+          <w:color w:val="1A1A1A"/>
+        </w:rPr>
+        <w:t xml:space="preserve"> в файле </w:t>
+      </w:r>
+      <w:proofErr w:type="spellStart"/>
+      <w:r>
+        <w:rPr>
+          <w:rFonts w:eastAsia="Times New Roman"/>
+          <w:color w:val="1A1A1A"/>
+        </w:rPr>
+        <w:t>LogDuration.h</w:t>
+      </w:r>
+      <w:proofErr w:type="spellEnd"/>
+      <w:r>
+        <w:rPr>
+          <w:rFonts w:eastAsia="Times New Roman"/>
+          <w:color w:val="1A1A1A"/>
+        </w:rPr>
+        <w:t>, а в файле LogDuration.cpp была приведена его реализация. Этот класс нужен для оценки эффективности классов.</w:t>
       </w:r>
     </w:p>
     <w:bookmarkEnd w:id="0"/>
@@ -1583,6 +1751,7 @@
         </w:rPr>
         <w:t xml:space="preserve">(Рисунок 1 – UML диаграмма класса </w:t>
       </w:r>
+      <w:proofErr w:type="spellStart"/>
       <w:r>
         <w:rPr>
           <w:rFonts w:eastAsia="Times New Roman"/>
@@ -1592,6 +1761,7 @@
         </w:rPr>
         <w:t>Scanner</w:t>
       </w:r>
+      <w:proofErr w:type="spellEnd"/>
       <w:r>
         <w:rPr>
           <w:rFonts w:eastAsia="Times New Roman"/>
